--- a/Участок ремонта форм/Докладные/2020/Производственная необходимость Парфенков.docx
+++ b/Участок ремонта форм/Докладные/2020/Производственная необходимость Парфенков.docx
@@ -603,8 +603,6 @@
         </w:rPr>
         <w:t>0</w:t>
       </w:r>
-      <w:bookmarkStart w:id="0" w:name="_GoBack"/>
-      <w:bookmarkEnd w:id="0"/>
       <w:r>
         <w:rPr>
           <w:rFonts w:ascii="Times New Roman" w:hAnsi="Times New Roman" w:cs="Times New Roman"/>
@@ -839,8 +837,10 @@
           <w:color w:val="000000"/>
           <w:lang w:val="ru-RU"/>
         </w:rPr>
-        <w:t>Зам. директора по ПиТ</w:t>
-      </w:r>
+        <w:t>Зам. директора</w:t>
+      </w:r>
+      <w:bookmarkStart w:id="0" w:name="_GoBack"/>
+      <w:bookmarkEnd w:id="0"/>
       <w:r>
         <w:rPr>
           <w:color w:val="000000"/>
@@ -983,6 +983,7 @@
     <w:lsdException w:name="HTML Sample" w:semiHidden="1" w:unhideWhenUsed="1"/>
     <w:lsdException w:name="HTML Typewriter" w:semiHidden="1" w:unhideWhenUsed="1"/>
     <w:lsdException w:name="HTML Variable" w:semiHidden="1" w:unhideWhenUsed="1"/>
+    <w:lsdException w:name="Normal Table" w:semiHidden="1" w:unhideWhenUsed="1"/>
     <w:lsdException w:name="annotation subject" w:semiHidden="1" w:unhideWhenUsed="1"/>
     <w:lsdException w:name="No List" w:semiHidden="1" w:unhideWhenUsed="1"/>
     <w:lsdException w:name="Outline List 1" w:semiHidden="1" w:unhideWhenUsed="1"/>
@@ -1025,8 +1026,11 @@
     <w:lsdException w:name="Table Contemporary" w:semiHidden="1" w:unhideWhenUsed="1"/>
     <w:lsdException w:name="Table Elegant" w:semiHidden="1" w:unhideWhenUsed="1"/>
     <w:lsdException w:name="Table Professional" w:semiHidden="1" w:unhideWhenUsed="1"/>
+    <w:lsdException w:name="Table Subtle 1" w:semiHidden="1" w:unhideWhenUsed="1"/>
     <w:lsdException w:name="Table Subtle 2" w:semiHidden="1" w:unhideWhenUsed="1"/>
     <w:lsdException w:name="Table Web 1" w:semiHidden="1" w:unhideWhenUsed="1"/>
+    <w:lsdException w:name="Table Web 2" w:semiHidden="1" w:unhideWhenUsed="1"/>
+    <w:lsdException w:name="Table Web 3" w:semiHidden="1" w:unhideWhenUsed="1"/>
     <w:lsdException w:name="Balloon Text" w:semiHidden="1" w:unhideWhenUsed="1"/>
     <w:lsdException w:name="Table Grid" w:uiPriority="39"/>
     <w:lsdException w:name="Table Theme" w:semiHidden="1" w:unhideWhenUsed="1"/>
